--- a/War Congress Data/House Hearings - Foreign Affairs/1143.Buerkle.3.31.11.docx
+++ b/War Congress Data/House Hearings - Foreign Affairs/1143.Buerkle.3.31.11.docx
@@ -2,7 +2,7 @@
 <file path=word/document.xml><?xml version="1.0" encoding="utf-8"?>
 <w:document xmlns:wpc="http://schemas.microsoft.com/office/word/2010/wordprocessingCanvas" xmlns:mc="http://schemas.openxmlformats.org/markup-compatibility/2006" xmlns:o="urn:schemas-microsoft-com:office:office" xmlns:r="http://schemas.openxmlformats.org/officeDocument/2006/relationships" xmlns:m="http://schemas.openxmlformats.org/officeDocument/2006/math" xmlns:v="urn:schemas-microsoft-com:vml" xmlns:wp14="http://schemas.microsoft.com/office/word/2010/wordprocessingDrawing" xmlns:wp="http://schemas.openxmlformats.org/drawingml/2006/wordprocessingDrawing" xmlns:w10="urn:schemas-microsoft-com:office:word" xmlns:w="http://schemas.openxmlformats.org/wordprocessingml/2006/main" xmlns:w14="http://schemas.microsoft.com/office/word/2010/wordml" xmlns:wpg="http://schemas.microsoft.com/office/word/2010/wordprocessingGroup" xmlns:wpi="http://schemas.microsoft.com/office/word/2010/wordprocessingInk" xmlns:wne="http://schemas.microsoft.com/office/word/2006/wordml" xmlns:wps="http://schemas.microsoft.com/office/word/2010/wordprocessingShape" mc:Ignorable="w14 wp14">
   <w:body>
-    <w:p>
+    <w:p xmlns:wp14="http://schemas.microsoft.com/office/word/2010/wordml" wp14:textId="77777777">
       <w:pPr>
         <w:autoSpaceDE w:val="0"/>
         <w:autoSpaceDN w:val="0"/>
@@ -24,7 +24,7 @@
         <w:t>Thank you, Madam Chair, and thank you for</w:t>
       </w:r>
     </w:p>
-    <w:p>
+    <w:p xmlns:wp14="http://schemas.microsoft.com/office/word/2010/wordml" wp14:textId="77777777">
       <w:pPr>
         <w:autoSpaceDE w:val="0"/>
         <w:autoSpaceDN w:val="0"/>
@@ -57,7 +57,7 @@
         <w:t xml:space="preserve"> this timely hearing this morning.</w:t>
       </w:r>
     </w:p>
-    <w:p>
+    <w:p xmlns:wp14="http://schemas.microsoft.com/office/word/2010/wordml" wp14:textId="77777777">
       <w:pPr>
         <w:autoSpaceDE w:val="0"/>
         <w:autoSpaceDN w:val="0"/>
@@ -79,7 +79,7 @@
         <w:t>Thank you to Deputy Secretary Steinberg for being here.</w:t>
       </w:r>
     </w:p>
-    <w:p>
+    <w:p xmlns:wp14="http://schemas.microsoft.com/office/word/2010/wordml" wp14:textId="77777777">
       <w:pPr>
         <w:autoSpaceDE w:val="0"/>
         <w:autoSpaceDN w:val="0"/>
@@ -101,7 +101,7 @@
         <w:t>If I could respectfully recommend, you buy a heavy winter coat</w:t>
       </w:r>
     </w:p>
-    <w:p>
+    <w:p xmlns:wp14="http://schemas.microsoft.com/office/word/2010/wordml" wp14:textId="77777777">
       <w:pPr>
         <w:autoSpaceDE w:val="0"/>
         <w:autoSpaceDN w:val="0"/>
@@ -134,7 +134,7 @@
         <w:t xml:space="preserve"> boats because Syracuse University is in my District, so long</w:t>
       </w:r>
     </w:p>
-    <w:p>
+    <w:p xmlns:wp14="http://schemas.microsoft.com/office/word/2010/wordml" wp14:textId="77777777">
       <w:pPr>
         <w:autoSpaceDE w:val="0"/>
         <w:autoSpaceDN w:val="0"/>
@@ -167,7 +167,7 @@
         <w:t xml:space="preserve"> winters up there.</w:t>
       </w:r>
     </w:p>
-    <w:p>
+    <w:p xmlns:wp14="http://schemas.microsoft.com/office/word/2010/wordml" wp14:textId="77777777">
       <w:pPr>
         <w:autoSpaceDE w:val="0"/>
         <w:autoSpaceDN w:val="0"/>
@@ -189,7 +189,7 @@
         <w:t>I, too, with my colleagues share the concerns that we have heard</w:t>
       </w:r>
     </w:p>
-    <w:p>
+    <w:p xmlns:wp14="http://schemas.microsoft.com/office/word/2010/wordml" wp14:textId="77777777">
       <w:pPr>
         <w:autoSpaceDE w:val="0"/>
         <w:autoSpaceDN w:val="0"/>
@@ -222,7 +222,7 @@
         <w:t>, and I will forward to hearing the answers to these questions</w:t>
       </w:r>
     </w:p>
-    <w:p>
+    <w:p xmlns:wp14="http://schemas.microsoft.com/office/word/2010/wordml" wp14:textId="77777777">
       <w:pPr>
         <w:autoSpaceDE w:val="0"/>
         <w:autoSpaceDN w:val="0"/>
@@ -255,7 +255,7 @@
         <w:t xml:space="preserve"> why the U.N., why the NATO, why the Arab League was</w:t>
       </w:r>
     </w:p>
-    <w:p>
+    <w:p xmlns:wp14="http://schemas.microsoft.com/office/word/2010/wordml" wp14:textId="77777777">
       <w:pPr>
         <w:autoSpaceDE w:val="0"/>
         <w:autoSpaceDN w:val="0"/>
@@ -288,7 +288,7 @@
         <w:t xml:space="preserve"> before the Congress and before the American people. So,</w:t>
       </w:r>
     </w:p>
-    <w:p>
+    <w:p xmlns:wp14="http://schemas.microsoft.com/office/word/2010/wordml" wp14:textId="77777777">
       <w:pPr>
         <w:autoSpaceDE w:val="0"/>
         <w:autoSpaceDN w:val="0"/>
@@ -310,7 +310,7 @@
         <w:t>I look forward to this morning’s hearing.</w:t>
       </w:r>
     </w:p>
-    <w:p>
+    <w:p xmlns:wp14="http://schemas.microsoft.com/office/word/2010/wordml" wp14:textId="77777777">
       <w:pPr>
         <w:autoSpaceDE w:val="0"/>
         <w:autoSpaceDN w:val="0"/>
@@ -332,8 +332,8 @@
         <w:t>Thank you.</w:t>
       </w:r>
     </w:p>
-    <w:p/>
-    <w:p>
+    <w:p xmlns:wp14="http://schemas.microsoft.com/office/word/2010/wordml" wp14:textId="77777777"/>
+    <w:p xmlns:wp14="http://schemas.microsoft.com/office/word/2010/wordml" wp14:textId="77777777">
       <w:pPr>
         <w:autoSpaceDE w:val="0"/>
         <w:autoSpaceDN w:val="0"/>
@@ -355,7 +355,7 @@
         <w:t>Thank you, Madam Chairman.</w:t>
       </w:r>
     </w:p>
-    <w:p>
+    <w:p xmlns:wp14="http://schemas.microsoft.com/office/word/2010/wordml" wp14:textId="77777777">
       <w:pPr>
         <w:autoSpaceDE w:val="0"/>
         <w:autoSpaceDN w:val="0"/>
@@ -377,7 +377,7 @@
         <w:t>And thank you, again, for being here this morning, Mr. Steinberg.</w:t>
       </w:r>
     </w:p>
-    <w:p>
+    <w:p xmlns:wp14="http://schemas.microsoft.com/office/word/2010/wordml" wp14:textId="77777777">
       <w:pPr>
         <w:autoSpaceDE w:val="0"/>
         <w:autoSpaceDN w:val="0"/>
@@ -419,7 +419,7 @@
         <w:t xml:space="preserve"> what</w:t>
       </w:r>
     </w:p>
-    <w:p>
+    <w:p xmlns:wp14="http://schemas.microsoft.com/office/word/2010/wordml" wp14:textId="77777777">
       <w:pPr>
         <w:autoSpaceDE w:val="0"/>
         <w:autoSpaceDN w:val="0"/>
@@ -452,7 +452,7 @@
         <w:t xml:space="preserve"> chairwoman mentioned at the beginning of this hearing, and</w:t>
       </w:r>
     </w:p>
-    <w:p>
+    <w:p xmlns:wp14="http://schemas.microsoft.com/office/word/2010/wordml" wp14:textId="77777777">
       <w:pPr>
         <w:autoSpaceDE w:val="0"/>
         <w:autoSpaceDN w:val="0"/>
@@ -485,7 +485,7 @@
         <w:t xml:space="preserve"> is our concern. I am sure you are well aware of 38 students</w:t>
       </w:r>
     </w:p>
-    <w:p>
+    <w:p xmlns:wp14="http://schemas.microsoft.com/office/word/2010/wordml" wp14:textId="77777777">
       <w:pPr>
         <w:autoSpaceDE w:val="0"/>
         <w:autoSpaceDN w:val="0"/>
@@ -518,8 +518,8 @@
         <w:t xml:space="preserve"> Syracuse University were on that flight.</w:t>
       </w:r>
     </w:p>
-    <w:p/>
-    <w:p>
+    <w:p xmlns:wp14="http://schemas.microsoft.com/office/word/2010/wordml" wp14:textId="77777777"/>
+    <w:p xmlns:wp14="http://schemas.microsoft.com/office/word/2010/wordml" wp14:textId="77777777">
       <w:pPr>
         <w:autoSpaceDE w:val="0"/>
         <w:autoSpaceDN w:val="0"/>
@@ -541,7 +541,7 @@
         <w:t>And about a month ago we had the opportunity to</w:t>
       </w:r>
     </w:p>
-    <w:p>
+    <w:p xmlns:wp14="http://schemas.microsoft.com/office/word/2010/wordml" wp14:textId="77777777">
       <w:pPr>
         <w:autoSpaceDE w:val="0"/>
         <w:autoSpaceDN w:val="0"/>
@@ -574,7 +574,7 @@
         <w:t xml:space="preserve"> Secretary of State Hillary Clinton and I asked her that</w:t>
       </w:r>
     </w:p>
-    <w:p>
+    <w:p xmlns:wp14="http://schemas.microsoft.com/office/word/2010/wordml" wp14:textId="77777777">
       <w:pPr>
         <w:autoSpaceDE w:val="0"/>
         <w:autoSpaceDN w:val="0"/>
@@ -607,7 +607,7 @@
         <w:t>: What will this administration do to be sure that we are</w:t>
       </w:r>
     </w:p>
-    <w:p>
+    <w:p xmlns:wp14="http://schemas.microsoft.com/office/word/2010/wordml" wp14:textId="77777777">
       <w:pPr>
         <w:autoSpaceDE w:val="0"/>
         <w:autoSpaceDN w:val="0"/>
@@ -640,7 +640,7 @@
         <w:t xml:space="preserve"> evidence and that we will prosecute the parties responsible</w:t>
       </w:r>
     </w:p>
-    <w:p>
+    <w:p xmlns:wp14="http://schemas.microsoft.com/office/word/2010/wordml" wp14:textId="77777777">
       <w:pPr>
         <w:autoSpaceDE w:val="0"/>
         <w:autoSpaceDN w:val="0"/>
@@ -693,7 +693,7 @@
         <w:t>? And I</w:t>
       </w:r>
     </w:p>
-    <w:p>
+    <w:p xmlns:wp14="http://schemas.microsoft.com/office/word/2010/wordml" wp14:textId="77777777">
       <w:pPr>
         <w:autoSpaceDE w:val="0"/>
         <w:autoSpaceDN w:val="0"/>
@@ -726,7 +726,7 @@
         <w:t xml:space="preserve"> encourage you, strongly encourage you and this administration</w:t>
       </w:r>
     </w:p>
-    <w:p>
+    <w:p xmlns:wp14="http://schemas.microsoft.com/office/word/2010/wordml" wp14:textId="77777777">
       <w:pPr>
         <w:autoSpaceDE w:val="0"/>
         <w:autoSpaceDN w:val="0"/>
@@ -759,7 +759,7 @@
         <w:t xml:space="preserve"> pursue that. There are so many families who are still waiting</w:t>
       </w:r>
     </w:p>
-    <w:p>
+    <w:p xmlns:wp14="http://schemas.microsoft.com/office/word/2010/wordml" wp14:textId="77777777">
       <w:pPr>
         <w:autoSpaceDE w:val="0"/>
         <w:autoSpaceDN w:val="0"/>
@@ -792,7 +792,7 @@
         <w:t xml:space="preserve"> closure. They have not had this one final piece put into</w:t>
       </w:r>
     </w:p>
-    <w:p>
+    <w:p xmlns:wp14="http://schemas.microsoft.com/office/word/2010/wordml" wp14:textId="77777777">
       <w:pPr>
         <w:autoSpaceDE w:val="0"/>
         <w:autoSpaceDN w:val="0"/>
@@ -845,7 +845,7 @@
         <w:t xml:space="preserve"> so, on their behalf we implore this administration.</w:t>
       </w:r>
     </w:p>
-    <w:p>
+    <w:p xmlns:wp14="http://schemas.microsoft.com/office/word/2010/wordml" wp14:textId="77777777">
       <w:pPr>
         <w:autoSpaceDE w:val="0"/>
         <w:autoSpaceDN w:val="0"/>
@@ -867,7 +867,7 @@
         <w:t>We now have a good opportunity with the defection of the Foreign</w:t>
       </w:r>
     </w:p>
-    <w:p>
+    <w:p xmlns:wp14="http://schemas.microsoft.com/office/word/2010/wordml" wp14:textId="77777777">
       <w:pPr>
         <w:autoSpaceDE w:val="0"/>
         <w:autoSpaceDN w:val="0"/>
@@ -889,7 +889,7 @@
         <w:t>Minister yesterday to take this opportunity to ask questions</w:t>
       </w:r>
     </w:p>
-    <w:p>
+    <w:p xmlns:wp14="http://schemas.microsoft.com/office/word/2010/wordml" wp14:textId="77777777">
       <w:pPr>
         <w:autoSpaceDE w:val="0"/>
         <w:autoSpaceDN w:val="0"/>
@@ -942,7 +942,7 @@
         <w:t xml:space="preserve"> for this heinous,</w:t>
       </w:r>
     </w:p>
-    <w:p>
+    <w:p xmlns:wp14="http://schemas.microsoft.com/office/word/2010/wordml" wp14:textId="77777777">
       <w:pPr>
         <w:autoSpaceDE w:val="0"/>
         <w:autoSpaceDN w:val="0"/>
@@ -975,8 +975,8 @@
         <w:t xml:space="preserve"> crime.</w:t>
       </w:r>
     </w:p>
-    <w:p/>
-    <w:p>
+    <w:p xmlns:wp14="http://schemas.microsoft.com/office/word/2010/wordml" wp14:textId="77777777"/>
+    <w:p xmlns:wp14="http://schemas.microsoft.com/office/word/2010/wordml" wp14:textId="77777777">
       <w:pPr>
         <w:autoSpaceDE w:val="0"/>
         <w:autoSpaceDN w:val="0"/>
@@ -998,7 +998,7 @@
         <w:t>Thank you.</w:t>
       </w:r>
     </w:p>
-    <w:p>
+    <w:p xmlns:wp14="http://schemas.microsoft.com/office/word/2010/wordml" wp14:textId="77777777">
       <w:pPr>
         <w:autoSpaceDE w:val="0"/>
         <w:autoSpaceDN w:val="0"/>
@@ -1020,7 +1020,7 @@
         <w:t>Beyond that now I want to talk a little bit, we have heard so</w:t>
       </w:r>
     </w:p>
-    <w:p>
+    <w:p xmlns:wp14="http://schemas.microsoft.com/office/word/2010/wordml" wp14:textId="77777777">
       <w:pPr>
         <w:autoSpaceDE w:val="0"/>
         <w:autoSpaceDN w:val="0"/>
@@ -1053,7 +1053,7 @@
         <w:t xml:space="preserve"> about ground troops. And right now you have mentioned that</w:t>
       </w:r>
     </w:p>
-    <w:p>
+    <w:p xmlns:wp14="http://schemas.microsoft.com/office/word/2010/wordml" wp14:textId="77777777">
       <w:pPr>
         <w:autoSpaceDE w:val="0"/>
         <w:autoSpaceDN w:val="0"/>
@@ -1086,7 +1086,7 @@
         <w:t xml:space="preserve"> are not going to pursue that. But you did mention in the U.N.</w:t>
       </w:r>
     </w:p>
-    <w:p>
+    <w:p xmlns:wp14="http://schemas.microsoft.com/office/word/2010/wordml" wp14:textId="77777777">
       <w:pPr>
         <w:autoSpaceDE w:val="0"/>
         <w:autoSpaceDN w:val="0"/>
@@ -1128,7 +1128,7 @@
         <w:t xml:space="preserve"> and you sort of touched on that but</w:t>
       </w:r>
     </w:p>
-    <w:p>
+    <w:p xmlns:wp14="http://schemas.microsoft.com/office/word/2010/wordml" wp14:textId="77777777">
       <w:pPr>
         <w:autoSpaceDE w:val="0"/>
         <w:autoSpaceDN w:val="0"/>
@@ -1172,7 +1172,7 @@
       </w:r>
       <w:proofErr w:type="gramEnd"/>
     </w:p>
-    <w:p>
+    <w:p xmlns:wp14="http://schemas.microsoft.com/office/word/2010/wordml" wp14:textId="77777777">
       <w:pPr>
         <w:autoSpaceDE w:val="0"/>
         <w:autoSpaceDN w:val="0"/>
@@ -1205,7 +1205,7 @@
         <w:t xml:space="preserve"> the U.N. Resolution and expand for us what that means and</w:t>
       </w:r>
     </w:p>
-    <w:p>
+    <w:p xmlns:wp14="http://schemas.microsoft.com/office/word/2010/wordml" wp14:textId="77777777">
       <w:pPr>
         <w:autoSpaceDE w:val="0"/>
         <w:autoSpaceDN w:val="0"/>
@@ -1238,7 +1238,7 @@
         <w:t xml:space="preserve"> or not, because we witnessed this administration unilaterally</w:t>
       </w:r>
     </w:p>
-    <w:p>
+    <w:p xmlns:wp14="http://schemas.microsoft.com/office/word/2010/wordml" wp14:textId="77777777">
       <w:pPr>
         <w:autoSpaceDE w:val="0"/>
         <w:autoSpaceDN w:val="0"/>
@@ -1271,7 +1271,7 @@
         <w:t xml:space="preserve"> authority for the missiles, now whether or not any</w:t>
       </w:r>
     </w:p>
-    <w:p>
+    <w:p xmlns:wp14="http://schemas.microsoft.com/office/word/2010/wordml" wp14:textId="77777777">
       <w:pPr>
         <w:autoSpaceDE w:val="0"/>
         <w:autoSpaceDN w:val="0"/>
@@ -1304,7 +1304,7 @@
         <w:t xml:space="preserve"> steps would be required by this administration to commit</w:t>
       </w:r>
     </w:p>
-    <w:p>
+    <w:p xmlns:wp14="http://schemas.microsoft.com/office/word/2010/wordml" wp14:textId="77777777">
       <w:pPr>
         <w:autoSpaceDE w:val="0"/>
         <w:autoSpaceDN w:val="0"/>
@@ -1337,8 +1337,8 @@
         <w:t xml:space="preserve"> and if not? So, I would like to hear your thoughts on that.</w:t>
       </w:r>
     </w:p>
-    <w:p/>
-    <w:p>
+    <w:p xmlns:wp14="http://schemas.microsoft.com/office/word/2010/wordml" wp14:textId="77777777"/>
+    <w:p xmlns:wp14="http://schemas.microsoft.com/office/word/2010/wordml" wp14:textId="77777777">
       <w:pPr>
         <w:autoSpaceDE w:val="0"/>
         <w:autoSpaceDN w:val="0"/>
@@ -1371,7 +1371,7 @@
       </w:r>
       <w:proofErr w:type="gramEnd"/>
     </w:p>
-    <w:p>
+    <w:p xmlns:wp14="http://schemas.microsoft.com/office/word/2010/wordml" wp14:textId="77777777">
       <w:pPr>
         <w:autoSpaceDE w:val="0"/>
         <w:autoSpaceDN w:val="0"/>
@@ -1404,8 +1404,8 @@
         <w:t xml:space="preserve"> this occupation forces?</w:t>
       </w:r>
     </w:p>
-    <w:p/>
-    <w:p>
+    <w:p xmlns:wp14="http://schemas.microsoft.com/office/word/2010/wordml" wp14:textId="77777777"/>
+    <w:p xmlns:wp14="http://schemas.microsoft.com/office/word/2010/wordml" wp14:textId="77777777">
       <w:pPr>
         <w:autoSpaceDE w:val="0"/>
         <w:autoSpaceDN w:val="0"/>
@@ -1427,7 +1427,7 @@
         <w:t>I think the concern of this Congress is that the</w:t>
       </w:r>
     </w:p>
-    <w:p>
+    <w:p xmlns:wp14="http://schemas.microsoft.com/office/word/2010/wordml" wp14:textId="77777777">
       <w:pPr>
         <w:autoSpaceDE w:val="0"/>
         <w:autoSpaceDN w:val="0"/>
@@ -1460,7 +1460,7 @@
         <w:t xml:space="preserve"> have been so vague in our mission, in our goals and what</w:t>
       </w:r>
     </w:p>
-    <w:p>
+    <w:p xmlns:wp14="http://schemas.microsoft.com/office/word/2010/wordml" wp14:textId="77777777">
       <w:pPr>
         <w:autoSpaceDE w:val="0"/>
         <w:autoSpaceDN w:val="0"/>
@@ -1493,7 +1493,7 @@
         <w:t xml:space="preserve"> we doing there, and what is the end game that we were concerned</w:t>
       </w:r>
     </w:p>
-    <w:p>
+    <w:p xmlns:wp14="http://schemas.microsoft.com/office/word/2010/wordml" wp14:textId="77777777">
       <w:pPr>
         <w:autoSpaceDE w:val="0"/>
         <w:autoSpaceDN w:val="0"/>
@@ -1526,7 +1526,7 @@
         <w:t xml:space="preserve"> now committing ground troops there may be something,</w:t>
       </w:r>
     </w:p>
-    <w:p>
+    <w:p xmlns:wp14="http://schemas.microsoft.com/office/word/2010/wordml" wp14:textId="77777777">
       <w:pPr>
         <w:autoSpaceDE w:val="0"/>
         <w:autoSpaceDN w:val="0"/>
@@ -1559,7 +1559,7 @@
         <w:t>, it is not brought to the Congress and it is not brought</w:t>
       </w:r>
     </w:p>
-    <w:p>
+    <w:p xmlns:wp14="http://schemas.microsoft.com/office/word/2010/wordml" wp14:textId="77777777">
       <w:pPr>
         <w:autoSpaceDE w:val="0"/>
         <w:autoSpaceDN w:val="0"/>
@@ -1592,7 +1592,7 @@
         <w:t xml:space="preserve"> the American people. And I think that that is the concern here;</w:t>
       </w:r>
     </w:p>
-    <w:p>
+    <w:p xmlns:wp14="http://schemas.microsoft.com/office/word/2010/wordml" wp14:textId="77777777">
       <w:pPr>
         <w:autoSpaceDE w:val="0"/>
         <w:autoSpaceDN w:val="0"/>
@@ -1626,7 +1626,7 @@
         <w:t xml:space="preserve"> this whole operation escalates, we are in this position without</w:t>
       </w:r>
     </w:p>
-    <w:p>
+    <w:p xmlns:wp14="http://schemas.microsoft.com/office/word/2010/wordml" wp14:textId="77777777">
       <w:pPr>
         <w:autoSpaceDE w:val="0"/>
         <w:autoSpaceDN w:val="0"/>
@@ -1659,7 +1659,7 @@
         <w:t xml:space="preserve"> As</w:t>
       </w:r>
     </w:p>
-    <w:p>
+    <w:p xmlns:wp14="http://schemas.microsoft.com/office/word/2010/wordml" wp14:textId="77777777">
       <w:pPr>
         <w:autoSpaceDE w:val="0"/>
         <w:autoSpaceDN w:val="0"/>
@@ -1692,7 +1692,7 @@
         <w:t xml:space="preserve"> colleague Mr. Pence mentioned, it was a unilateral authority</w:t>
       </w:r>
     </w:p>
-    <w:p>
+    <w:p xmlns:wp14="http://schemas.microsoft.com/office/word/2010/wordml" wp14:textId="77777777">
       <w:pPr>
         <w:autoSpaceDE w:val="0"/>
         <w:autoSpaceDN w:val="0"/>
@@ -1736,7 +1736,7 @@
       </w:r>
       <w:proofErr w:type="gramEnd"/>
     </w:p>
-    <w:p>
+    <w:p xmlns:wp14="http://schemas.microsoft.com/office/word/2010/wordml" wp14:textId="77777777">
       <w:pPr>
         <w:autoSpaceDE w:val="0"/>
         <w:autoSpaceDN w:val="0"/>
@@ -1769,8 +1769,8 @@
         <w:t xml:space="preserve"> troops from our country?</w:t>
       </w:r>
     </w:p>
-    <w:p/>
-    <w:p>
+    <w:p xmlns:wp14="http://schemas.microsoft.com/office/word/2010/wordml" wp14:textId="77777777"/>
+    <w:p xmlns:wp14="http://schemas.microsoft.com/office/word/2010/wordml" wp14:textId="77777777">
       <w:pPr>
         <w:autoSpaceDE w:val="0"/>
         <w:autoSpaceDN w:val="0"/>
@@ -1792,7 +1792,7 @@
         <w:t>Can you assure this Congress that the President</w:t>
       </w:r>
     </w:p>
-    <w:p>
+    <w:p xmlns:wp14="http://schemas.microsoft.com/office/word/2010/wordml" wp14:textId="77777777">
       <w:pPr>
         <w:autoSpaceDE w:val="0"/>
         <w:autoSpaceDN w:val="0"/>
@@ -1825,7 +1825,7 @@
         <w:t xml:space="preserve"> not commit ground troops without consenting and having a</w:t>
       </w:r>
     </w:p>
-    <w:p>
+    <w:p xmlns:wp14="http://schemas.microsoft.com/office/word/2010/wordml" wp14:textId="77777777">
       <w:pPr>
         <w:autoSpaceDE w:val="0"/>
         <w:autoSpaceDN w:val="0"/>
@@ -1858,8 +1858,8 @@
         <w:t xml:space="preserve"> with the Congress?</w:t>
       </w:r>
     </w:p>
-    <w:p/>
-    <w:p>
+    <w:p xmlns:wp14="http://schemas.microsoft.com/office/word/2010/wordml" wp14:textId="77777777"/>
+    <w:p xmlns:wp14="http://schemas.microsoft.com/office/word/2010/wordml" wp14:textId="77777777">
       <w:pPr>
         <w:autoSpaceDE w:val="0"/>
         <w:autoSpaceDN w:val="0"/>
@@ -1881,7 +1881,7 @@
         <w:t>Thank you very much.</w:t>
       </w:r>
     </w:p>
-    <w:p>
+    <w:p xmlns:wp14="http://schemas.microsoft.com/office/word/2010/wordml" wp14:textId="77777777">
       <w:pPr>
         <w:autoSpaceDE w:val="0"/>
         <w:autoSpaceDN w:val="0"/>
@@ -1903,16 +1903,17 @@
         <w:t>Thanks for being here this morning.</w:t>
       </w:r>
     </w:p>
-    <w:p>
-      <w:bookmarkStart w:id="0" w:name="_GoBack"/>
+    <w:p xmlns:wp14="http://schemas.microsoft.com/office/word/2010/wordml" wp14:textId="77777777">
+      <w:bookmarkStart w:name="_GoBack" w:id="0"/>
       <w:bookmarkEnd w:id="0"/>
     </w:p>
     <w:sectPr>
       <w:headerReference w:type="default" r:id="rId7"/>
-      <w:pgSz w:w="12240" w:h="15840"/>
+      <w:pgSz w:w="12240" w:h="15840" w:orient="portrait"/>
       <w:pgMar w:top="1440" w:right="1440" w:bottom="1440" w:left="1440" w:header="720" w:footer="720" w:gutter="0"/>
       <w:cols w:space="720"/>
       <w:docGrid w:linePitch="360"/>
+      <w:footerReference w:type="default" r:id="Re192cfee8f484e89"/>
     </w:sectPr>
   </w:body>
 </w:document>
@@ -1921,33 +1922,101 @@
 <file path=word/endnotes.xml><?xml version="1.0" encoding="utf-8"?>
 <w:endnotes xmlns:wpc="http://schemas.microsoft.com/office/word/2010/wordprocessingCanvas" xmlns:mc="http://schemas.openxmlformats.org/markup-compatibility/2006" xmlns:o="urn:schemas-microsoft-com:office:office" xmlns:r="http://schemas.openxmlformats.org/officeDocument/2006/relationships" xmlns:m="http://schemas.openxmlformats.org/officeDocument/2006/math" xmlns:v="urn:schemas-microsoft-com:vml" xmlns:wp14="http://schemas.microsoft.com/office/word/2010/wordprocessingDrawing" xmlns:wp="http://schemas.openxmlformats.org/drawingml/2006/wordprocessingDrawing" xmlns:w10="urn:schemas-microsoft-com:office:word" xmlns:w="http://schemas.openxmlformats.org/wordprocessingml/2006/main" xmlns:w14="http://schemas.microsoft.com/office/word/2010/wordml" xmlns:wpg="http://schemas.microsoft.com/office/word/2010/wordprocessingGroup" xmlns:wpi="http://schemas.microsoft.com/office/word/2010/wordprocessingInk" xmlns:wne="http://schemas.microsoft.com/office/word/2006/wordml" xmlns:wps="http://schemas.microsoft.com/office/word/2010/wordprocessingShape" mc:Ignorable="w14 wp14">
   <w:endnote w:type="separator" w:id="-1">
-    <w:p>
+    <w:p xmlns:wp14="http://schemas.microsoft.com/office/word/2010/wordml" wp14:textId="77777777">
       <w:r>
         <w:separator/>
       </w:r>
     </w:p>
   </w:endnote>
   <w:endnote w:type="continuationSeparator" w:id="0">
-    <w:p>
+    <w:p xmlns:wp14="http://schemas.microsoft.com/office/word/2010/wordml" wp14:textId="77777777">
       <w:r>
         <w:continuationSeparator/>
       </w:r>
     </w:p>
   </w:endnote>
 </w:endnotes>
+</file>
+
+<file path=word/footer.xml><?xml version="1.0" encoding="utf-8"?>
+<w:ftr xmlns:w14="http://schemas.microsoft.com/office/word/2010/wordml" xmlns:w="http://schemas.openxmlformats.org/wordprocessingml/2006/main">
+  <w:tbl>
+    <w:tblPr>
+      <w:tblStyle w:val="TableNormal"/>
+      <w:bidiVisual w:val="0"/>
+      <w:tblW w:w="0" w:type="auto"/>
+      <w:tblLayout w:type="fixed"/>
+      <w:tblLook w:val="04A0" w:firstRow="1" w:lastRow="0" w:firstColumn="1" w:lastColumn="0" w:noHBand="0" w:noVBand="1"/>
+    </w:tblPr>
+    <w:tblGrid>
+      <w:gridCol w:w="3120"/>
+      <w:gridCol w:w="3120"/>
+      <w:gridCol w:w="3120"/>
+    </w:tblGrid>
+    <w:tr>
+      <w:tc>
+        <w:tcPr>
+          <w:tcW w:w="3120" w:type="dxa"/>
+          <w:tcMar/>
+        </w:tcPr>
+        <w:p>
+          <w:pPr>
+            <w:pStyle w:val="Header"/>
+            <w:bidi w:val="0"/>
+            <w:ind w:left="-115"/>
+            <w:jc w:val="left"/>
+          </w:pPr>
+        </w:p>
+      </w:tc>
+      <w:tc>
+        <w:tcPr>
+          <w:tcW w:w="3120" w:type="dxa"/>
+          <w:tcMar/>
+        </w:tcPr>
+        <w:p>
+          <w:pPr>
+            <w:pStyle w:val="Header"/>
+            <w:bidi w:val="0"/>
+            <w:jc w:val="center"/>
+          </w:pPr>
+        </w:p>
+      </w:tc>
+      <w:tc>
+        <w:tcPr>
+          <w:tcW w:w="3120" w:type="dxa"/>
+          <w:tcMar/>
+        </w:tcPr>
+        <w:p>
+          <w:pPr>
+            <w:pStyle w:val="Header"/>
+            <w:bidi w:val="0"/>
+            <w:ind w:right="-115"/>
+            <w:jc w:val="right"/>
+          </w:pPr>
+        </w:p>
+      </w:tc>
+    </w:tr>
+  </w:tbl>
+  <w:p>
+    <w:pPr>
+      <w:pStyle w:val="Footer"/>
+      <w:bidi w:val="0"/>
+    </w:pPr>
+  </w:p>
+</w:ftr>
 </file>
 
 <file path=word/footnotes.xml><?xml version="1.0" encoding="utf-8"?>
 <w:footnotes xmlns:wpc="http://schemas.microsoft.com/office/word/2010/wordprocessingCanvas" xmlns:mc="http://schemas.openxmlformats.org/markup-compatibility/2006" xmlns:o="urn:schemas-microsoft-com:office:office" xmlns:r="http://schemas.openxmlformats.org/officeDocument/2006/relationships" xmlns:m="http://schemas.openxmlformats.org/officeDocument/2006/math" xmlns:v="urn:schemas-microsoft-com:vml" xmlns:wp14="http://schemas.microsoft.com/office/word/2010/wordprocessingDrawing" xmlns:wp="http://schemas.openxmlformats.org/drawingml/2006/wordprocessingDrawing" xmlns:w10="urn:schemas-microsoft-com:office:word" xmlns:w="http://schemas.openxmlformats.org/wordprocessingml/2006/main" xmlns:w14="http://schemas.microsoft.com/office/word/2010/wordml" xmlns:wpg="http://schemas.microsoft.com/office/word/2010/wordprocessingGroup" xmlns:wpi="http://schemas.microsoft.com/office/word/2010/wordprocessingInk" xmlns:wne="http://schemas.microsoft.com/office/word/2006/wordml" xmlns:wps="http://schemas.microsoft.com/office/word/2010/wordprocessingShape" mc:Ignorable="w14 wp14">
   <w:footnote w:type="separator" w:id="-1">
-    <w:p>
+    <w:p xmlns:wp14="http://schemas.microsoft.com/office/word/2010/wordml" wp14:textId="77777777">
       <w:r>
         <w:separator/>
       </w:r>
     </w:p>
   </w:footnote>
   <w:footnote w:type="continuationSeparator" w:id="0">
-    <w:p>
+    <w:p xmlns:wp14="http://schemas.microsoft.com/office/word/2010/wordml" wp14:textId="77777777">
       <w:r>
         <w:continuationSeparator/>
       </w:r>
@@ -1958,7 +2027,7 @@
 
 <file path=word/header1.xml><?xml version="1.0" encoding="utf-8"?>
 <w:hdr xmlns:wpc="http://schemas.microsoft.com/office/word/2010/wordprocessingCanvas" xmlns:mc="http://schemas.openxmlformats.org/markup-compatibility/2006" xmlns:o="urn:schemas-microsoft-com:office:office" xmlns:r="http://schemas.openxmlformats.org/officeDocument/2006/relationships" xmlns:m="http://schemas.openxmlformats.org/officeDocument/2006/math" xmlns:v="urn:schemas-microsoft-com:vml" xmlns:wp14="http://schemas.microsoft.com/office/word/2010/wordprocessingDrawing" xmlns:wp="http://schemas.openxmlformats.org/drawingml/2006/wordprocessingDrawing" xmlns:w10="urn:schemas-microsoft-com:office:word" xmlns:w="http://schemas.openxmlformats.org/wordprocessingml/2006/main" xmlns:w14="http://schemas.microsoft.com/office/word/2010/wordml" xmlns:wpg="http://schemas.microsoft.com/office/word/2010/wordprocessingGroup" xmlns:wpi="http://schemas.microsoft.com/office/word/2010/wordprocessingInk" xmlns:wne="http://schemas.microsoft.com/office/word/2006/wordml" xmlns:wps="http://schemas.microsoft.com/office/word/2010/wordprocessingShape" mc:Ignorable="w14 wp14">
-  <w:p>
+  <w:p xmlns:wp14="http://schemas.microsoft.com/office/word/2010/wordml" wp14:textId="77777777">
     <w:pPr>
       <w:pStyle w:val="Header"/>
     </w:pPr>
@@ -1968,13 +2037,13 @@
     </w:r>
     <w:proofErr w:type="spellEnd"/>
     <w:r>
-      <w:ptab w:relativeTo="margin" w:alignment="center" w:leader="none"/>
+      <w:ptab w:alignment="center" w:relativeTo="margin" w:leader="none"/>
     </w:r>
     <w:r>
       <w:t>Libya</w:t>
     </w:r>
     <w:r>
-      <w:ptab w:relativeTo="margin" w:alignment="right" w:leader="none"/>
+      <w:ptab w:alignment="right" w:relativeTo="margin" w:leader="none"/>
     </w:r>
     <w:r>
       <w:t>March 31, 2011</w:t>
@@ -1984,11 +2053,11 @@
 </file>
 
 <file path=word/styles.xml><?xml version="1.0" encoding="utf-8"?>
-<w:styles xmlns:mc="http://schemas.openxmlformats.org/markup-compatibility/2006" xmlns:r="http://schemas.openxmlformats.org/officeDocument/2006/relationships" xmlns:w="http://schemas.openxmlformats.org/wordprocessingml/2006/main" xmlns:w14="http://schemas.microsoft.com/office/word/2010/wordml" mc:Ignorable="w14">
+<w:styles xmlns:wp14="http://schemas.microsoft.com/office/word/2010/wordprocessingDrawing" xmlns:mc="http://schemas.openxmlformats.org/markup-compatibility/2006" xmlns:r="http://schemas.openxmlformats.org/officeDocument/2006/relationships" xmlns:w="http://schemas.openxmlformats.org/wordprocessingml/2006/main" xmlns:w14="http://schemas.microsoft.com/office/word/2010/wordml" mc:Ignorable="w14 wp14">
   <w:docDefaults>
     <w:rPrDefault>
       <w:rPr>
-        <w:rFonts w:asciiTheme="minorHAnsi" w:eastAsiaTheme="minorHAnsi" w:hAnsiTheme="minorHAnsi" w:cstheme="minorBidi"/>
+        <w:rFonts w:asciiTheme="minorHAnsi" w:hAnsiTheme="minorHAnsi" w:eastAsiaTheme="minorHAnsi" w:cstheme="minorBidi"/>
         <w:sz w:val="22"/>
         <w:szCs w:val="22"/>
         <w:lang w:val="en-US" w:eastAsia="en-US" w:bidi="ar-SA"/>
@@ -1997,8 +2066,8 @@
     <w:pPrDefault/>
   </w:docDefaults>
   <w:latentStyles w:defLockedState="0" w:defUIPriority="99" w:defSemiHidden="1" w:defUnhideWhenUsed="1" w:defQFormat="0" w:count="267">
-    <w:lsdException w:name="Normal" w:semiHidden="0" w:uiPriority="0" w:unhideWhenUsed="0" w:qFormat="1"/>
-    <w:lsdException w:name="heading 1" w:semiHidden="0" w:uiPriority="9" w:unhideWhenUsed="0" w:qFormat="1"/>
+    <w:lsdException w:name="Normal" w:uiPriority="0" w:semiHidden="0" w:unhideWhenUsed="0" w:qFormat="1"/>
+    <w:lsdException w:name="heading 1" w:uiPriority="9" w:semiHidden="0" w:unhideWhenUsed="0" w:qFormat="1"/>
     <w:lsdException w:name="heading 2" w:uiPriority="9" w:qFormat="1"/>
     <w:lsdException w:name="heading 3" w:uiPriority="9" w:qFormat="1"/>
     <w:lsdException w:name="heading 4" w:uiPriority="9" w:qFormat="1"/>
@@ -2017,136 +2086,136 @@
     <w:lsdException w:name="toc 8" w:uiPriority="39"/>
     <w:lsdException w:name="toc 9" w:uiPriority="39"/>
     <w:lsdException w:name="caption" w:uiPriority="35" w:qFormat="1"/>
-    <w:lsdException w:name="Title" w:semiHidden="0" w:uiPriority="10" w:unhideWhenUsed="0" w:qFormat="1"/>
+    <w:lsdException w:name="Title" w:uiPriority="10" w:semiHidden="0" w:unhideWhenUsed="0" w:qFormat="1"/>
     <w:lsdException w:name="Default Paragraph Font" w:uiPriority="1"/>
-    <w:lsdException w:name="Subtitle" w:semiHidden="0" w:uiPriority="11" w:unhideWhenUsed="0" w:qFormat="1"/>
-    <w:lsdException w:name="Strong" w:semiHidden="0" w:uiPriority="22" w:unhideWhenUsed="0" w:qFormat="1"/>
-    <w:lsdException w:name="Emphasis" w:semiHidden="0" w:uiPriority="20" w:unhideWhenUsed="0" w:qFormat="1"/>
-    <w:lsdException w:name="Table Grid" w:semiHidden="0" w:uiPriority="59" w:unhideWhenUsed="0"/>
+    <w:lsdException w:name="Subtitle" w:uiPriority="11" w:semiHidden="0" w:unhideWhenUsed="0" w:qFormat="1"/>
+    <w:lsdException w:name="Strong" w:uiPriority="22" w:semiHidden="0" w:unhideWhenUsed="0" w:qFormat="1"/>
+    <w:lsdException w:name="Emphasis" w:uiPriority="20" w:semiHidden="0" w:unhideWhenUsed="0" w:qFormat="1"/>
+    <w:lsdException w:name="Table Grid" w:uiPriority="59" w:semiHidden="0" w:unhideWhenUsed="0"/>
     <w:lsdException w:name="Placeholder Text" w:unhideWhenUsed="0"/>
-    <w:lsdException w:name="No Spacing" w:semiHidden="0" w:uiPriority="1" w:unhideWhenUsed="0" w:qFormat="1"/>
-    <w:lsdException w:name="Light Shading" w:semiHidden="0" w:uiPriority="60" w:unhideWhenUsed="0"/>
-    <w:lsdException w:name="Light List" w:semiHidden="0" w:uiPriority="61" w:unhideWhenUsed="0"/>
-    <w:lsdException w:name="Light Grid" w:semiHidden="0" w:uiPriority="62" w:unhideWhenUsed="0"/>
-    <w:lsdException w:name="Medium Shading 1" w:semiHidden="0" w:uiPriority="63" w:unhideWhenUsed="0"/>
-    <w:lsdException w:name="Medium Shading 2" w:semiHidden="0" w:uiPriority="64" w:unhideWhenUsed="0"/>
-    <w:lsdException w:name="Medium List 1" w:semiHidden="0" w:uiPriority="65" w:unhideWhenUsed="0"/>
-    <w:lsdException w:name="Medium List 2" w:semiHidden="0" w:uiPriority="66" w:unhideWhenUsed="0"/>
-    <w:lsdException w:name="Medium Grid 1" w:semiHidden="0" w:uiPriority="67" w:unhideWhenUsed="0"/>
-    <w:lsdException w:name="Medium Grid 2" w:semiHidden="0" w:uiPriority="68" w:unhideWhenUsed="0"/>
-    <w:lsdException w:name="Medium Grid 3" w:semiHidden="0" w:uiPriority="69" w:unhideWhenUsed="0"/>
-    <w:lsdException w:name="Dark List" w:semiHidden="0" w:uiPriority="70" w:unhideWhenUsed="0"/>
-    <w:lsdException w:name="Colorful Shading" w:semiHidden="0" w:uiPriority="71" w:unhideWhenUsed="0"/>
-    <w:lsdException w:name="Colorful List" w:semiHidden="0" w:uiPriority="72" w:unhideWhenUsed="0"/>
-    <w:lsdException w:name="Colorful Grid" w:semiHidden="0" w:uiPriority="73" w:unhideWhenUsed="0"/>
-    <w:lsdException w:name="Light Shading Accent 1" w:semiHidden="0" w:uiPriority="60" w:unhideWhenUsed="0"/>
-    <w:lsdException w:name="Light List Accent 1" w:semiHidden="0" w:uiPriority="61" w:unhideWhenUsed="0"/>
-    <w:lsdException w:name="Light Grid Accent 1" w:semiHidden="0" w:uiPriority="62" w:unhideWhenUsed="0"/>
-    <w:lsdException w:name="Medium Shading 1 Accent 1" w:semiHidden="0" w:uiPriority="63" w:unhideWhenUsed="0"/>
-    <w:lsdException w:name="Medium Shading 2 Accent 1" w:semiHidden="0" w:uiPriority="64" w:unhideWhenUsed="0"/>
-    <w:lsdException w:name="Medium List 1 Accent 1" w:semiHidden="0" w:uiPriority="65" w:unhideWhenUsed="0"/>
+    <w:lsdException w:name="No Spacing" w:uiPriority="1" w:semiHidden="0" w:unhideWhenUsed="0" w:qFormat="1"/>
+    <w:lsdException w:name="Light Shading" w:uiPriority="60" w:semiHidden="0" w:unhideWhenUsed="0"/>
+    <w:lsdException w:name="Light List" w:uiPriority="61" w:semiHidden="0" w:unhideWhenUsed="0"/>
+    <w:lsdException w:name="Light Grid" w:uiPriority="62" w:semiHidden="0" w:unhideWhenUsed="0"/>
+    <w:lsdException w:name="Medium Shading 1" w:uiPriority="63" w:semiHidden="0" w:unhideWhenUsed="0"/>
+    <w:lsdException w:name="Medium Shading 2" w:uiPriority="64" w:semiHidden="0" w:unhideWhenUsed="0"/>
+    <w:lsdException w:name="Medium List 1" w:uiPriority="65" w:semiHidden="0" w:unhideWhenUsed="0"/>
+    <w:lsdException w:name="Medium List 2" w:uiPriority="66" w:semiHidden="0" w:unhideWhenUsed="0"/>
+    <w:lsdException w:name="Medium Grid 1" w:uiPriority="67" w:semiHidden="0" w:unhideWhenUsed="0"/>
+    <w:lsdException w:name="Medium Grid 2" w:uiPriority="68" w:semiHidden="0" w:unhideWhenUsed="0"/>
+    <w:lsdException w:name="Medium Grid 3" w:uiPriority="69" w:semiHidden="0" w:unhideWhenUsed="0"/>
+    <w:lsdException w:name="Dark List" w:uiPriority="70" w:semiHidden="0" w:unhideWhenUsed="0"/>
+    <w:lsdException w:name="Colorful Shading" w:uiPriority="71" w:semiHidden="0" w:unhideWhenUsed="0"/>
+    <w:lsdException w:name="Colorful List" w:uiPriority="72" w:semiHidden="0" w:unhideWhenUsed="0"/>
+    <w:lsdException w:name="Colorful Grid" w:uiPriority="73" w:semiHidden="0" w:unhideWhenUsed="0"/>
+    <w:lsdException w:name="Light Shading Accent 1" w:uiPriority="60" w:semiHidden="0" w:unhideWhenUsed="0"/>
+    <w:lsdException w:name="Light List Accent 1" w:uiPriority="61" w:semiHidden="0" w:unhideWhenUsed="0"/>
+    <w:lsdException w:name="Light Grid Accent 1" w:uiPriority="62" w:semiHidden="0" w:unhideWhenUsed="0"/>
+    <w:lsdException w:name="Medium Shading 1 Accent 1" w:uiPriority="63" w:semiHidden="0" w:unhideWhenUsed="0"/>
+    <w:lsdException w:name="Medium Shading 2 Accent 1" w:uiPriority="64" w:semiHidden="0" w:unhideWhenUsed="0"/>
+    <w:lsdException w:name="Medium List 1 Accent 1" w:uiPriority="65" w:semiHidden="0" w:unhideWhenUsed="0"/>
     <w:lsdException w:name="Revision" w:unhideWhenUsed="0"/>
-    <w:lsdException w:name="List Paragraph" w:semiHidden="0" w:uiPriority="34" w:unhideWhenUsed="0" w:qFormat="1"/>
-    <w:lsdException w:name="Quote" w:semiHidden="0" w:uiPriority="29" w:unhideWhenUsed="0" w:qFormat="1"/>
-    <w:lsdException w:name="Intense Quote" w:semiHidden="0" w:uiPriority="30" w:unhideWhenUsed="0" w:qFormat="1"/>
-    <w:lsdException w:name="Medium List 2 Accent 1" w:semiHidden="0" w:uiPriority="66" w:unhideWhenUsed="0"/>
-    <w:lsdException w:name="Medium Grid 1 Accent 1" w:semiHidden="0" w:uiPriority="67" w:unhideWhenUsed="0"/>
-    <w:lsdException w:name="Medium Grid 2 Accent 1" w:semiHidden="0" w:uiPriority="68" w:unhideWhenUsed="0"/>
-    <w:lsdException w:name="Medium Grid 3 Accent 1" w:semiHidden="0" w:uiPriority="69" w:unhideWhenUsed="0"/>
-    <w:lsdException w:name="Dark List Accent 1" w:semiHidden="0" w:uiPriority="70" w:unhideWhenUsed="0"/>
-    <w:lsdException w:name="Colorful Shading Accent 1" w:semiHidden="0" w:uiPriority="71" w:unhideWhenUsed="0"/>
-    <w:lsdException w:name="Colorful List Accent 1" w:semiHidden="0" w:uiPriority="72" w:unhideWhenUsed="0"/>
-    <w:lsdException w:name="Colorful Grid Accent 1" w:semiHidden="0" w:uiPriority="73" w:unhideWhenUsed="0"/>
-    <w:lsdException w:name="Light Shading Accent 2" w:semiHidden="0" w:uiPriority="60" w:unhideWhenUsed="0"/>
-    <w:lsdException w:name="Light List Accent 2" w:semiHidden="0" w:uiPriority="61" w:unhideWhenUsed="0"/>
-    <w:lsdException w:name="Light Grid Accent 2" w:semiHidden="0" w:uiPriority="62" w:unhideWhenUsed="0"/>
-    <w:lsdException w:name="Medium Shading 1 Accent 2" w:semiHidden="0" w:uiPriority="63" w:unhideWhenUsed="0"/>
-    <w:lsdException w:name="Medium Shading 2 Accent 2" w:semiHidden="0" w:uiPriority="64" w:unhideWhenUsed="0"/>
-    <w:lsdException w:name="Medium List 1 Accent 2" w:semiHidden="0" w:uiPriority="65" w:unhideWhenUsed="0"/>
-    <w:lsdException w:name="Medium List 2 Accent 2" w:semiHidden="0" w:uiPriority="66" w:unhideWhenUsed="0"/>
-    <w:lsdException w:name="Medium Grid 1 Accent 2" w:semiHidden="0" w:uiPriority="67" w:unhideWhenUsed="0"/>
-    <w:lsdException w:name="Medium Grid 2 Accent 2" w:semiHidden="0" w:uiPriority="68" w:unhideWhenUsed="0"/>
-    <w:lsdException w:name="Medium Grid 3 Accent 2" w:semiHidden="0" w:uiPriority="69" w:unhideWhenUsed="0"/>
-    <w:lsdException w:name="Dark List Accent 2" w:semiHidden="0" w:uiPriority="70" w:unhideWhenUsed="0"/>
-    <w:lsdException w:name="Colorful Shading Accent 2" w:semiHidden="0" w:uiPriority="71" w:unhideWhenUsed="0"/>
-    <w:lsdException w:name="Colorful List Accent 2" w:semiHidden="0" w:uiPriority="72" w:unhideWhenUsed="0"/>
-    <w:lsdException w:name="Colorful Grid Accent 2" w:semiHidden="0" w:uiPriority="73" w:unhideWhenUsed="0"/>
-    <w:lsdException w:name="Light Shading Accent 3" w:semiHidden="0" w:uiPriority="60" w:unhideWhenUsed="0"/>
-    <w:lsdException w:name="Light List Accent 3" w:semiHidden="0" w:uiPriority="61" w:unhideWhenUsed="0"/>
-    <w:lsdException w:name="Light Grid Accent 3" w:semiHidden="0" w:uiPriority="62" w:unhideWhenUsed="0"/>
-    <w:lsdException w:name="Medium Shading 1 Accent 3" w:semiHidden="0" w:uiPriority="63" w:unhideWhenUsed="0"/>
-    <w:lsdException w:name="Medium Shading 2 Accent 3" w:semiHidden="0" w:uiPriority="64" w:unhideWhenUsed="0"/>
-    <w:lsdException w:name="Medium List 1 Accent 3" w:semiHidden="0" w:uiPriority="65" w:unhideWhenUsed="0"/>
-    <w:lsdException w:name="Medium List 2 Accent 3" w:semiHidden="0" w:uiPriority="66" w:unhideWhenUsed="0"/>
-    <w:lsdException w:name="Medium Grid 1 Accent 3" w:semiHidden="0" w:uiPriority="67" w:unhideWhenUsed="0"/>
-    <w:lsdException w:name="Medium Grid 2 Accent 3" w:semiHidden="0" w:uiPriority="68" w:unhideWhenUsed="0"/>
-    <w:lsdException w:name="Medium Grid 3 Accent 3" w:semiHidden="0" w:uiPriority="69" w:unhideWhenUsed="0"/>
-    <w:lsdException w:name="Dark List Accent 3" w:semiHidden="0" w:uiPriority="70" w:unhideWhenUsed="0"/>
-    <w:lsdException w:name="Colorful Shading Accent 3" w:semiHidden="0" w:uiPriority="71" w:unhideWhenUsed="0"/>
-    <w:lsdException w:name="Colorful List Accent 3" w:semiHidden="0" w:uiPriority="72" w:unhideWhenUsed="0"/>
-    <w:lsdException w:name="Colorful Grid Accent 3" w:semiHidden="0" w:uiPriority="73" w:unhideWhenUsed="0"/>
-    <w:lsdException w:name="Light Shading Accent 4" w:semiHidden="0" w:uiPriority="60" w:unhideWhenUsed="0"/>
-    <w:lsdException w:name="Light List Accent 4" w:semiHidden="0" w:uiPriority="61" w:unhideWhenUsed="0"/>
-    <w:lsdException w:name="Light Grid Accent 4" w:semiHidden="0" w:uiPriority="62" w:unhideWhenUsed="0"/>
-    <w:lsdException w:name="Medium Shading 1 Accent 4" w:semiHidden="0" w:uiPriority="63" w:unhideWhenUsed="0"/>
-    <w:lsdException w:name="Medium Shading 2 Accent 4" w:semiHidden="0" w:uiPriority="64" w:unhideWhenUsed="0"/>
-    <w:lsdException w:name="Medium List 1 Accent 4" w:semiHidden="0" w:uiPriority="65" w:unhideWhenUsed="0"/>
-    <w:lsdException w:name="Medium List 2 Accent 4" w:semiHidden="0" w:uiPriority="66" w:unhideWhenUsed="0"/>
-    <w:lsdException w:name="Medium Grid 1 Accent 4" w:semiHidden="0" w:uiPriority="67" w:unhideWhenUsed="0"/>
-    <w:lsdException w:name="Medium Grid 2 Accent 4" w:semiHidden="0" w:uiPriority="68" w:unhideWhenUsed="0"/>
-    <w:lsdException w:name="Medium Grid 3 Accent 4" w:semiHidden="0" w:uiPriority="69" w:unhideWhenUsed="0"/>
-    <w:lsdException w:name="Dark List Accent 4" w:semiHidden="0" w:uiPriority="70" w:unhideWhenUsed="0"/>
-    <w:lsdException w:name="Colorful Shading Accent 4" w:semiHidden="0" w:uiPriority="71" w:unhideWhenUsed="0"/>
-    <w:lsdException w:name="Colorful List Accent 4" w:semiHidden="0" w:uiPriority="72" w:unhideWhenUsed="0"/>
-    <w:lsdException w:name="Colorful Grid Accent 4" w:semiHidden="0" w:uiPriority="73" w:unhideWhenUsed="0"/>
-    <w:lsdException w:name="Light Shading Accent 5" w:semiHidden="0" w:uiPriority="60" w:unhideWhenUsed="0"/>
-    <w:lsdException w:name="Light List Accent 5" w:semiHidden="0" w:uiPriority="61" w:unhideWhenUsed="0"/>
-    <w:lsdException w:name="Light Grid Accent 5" w:semiHidden="0" w:uiPriority="62" w:unhideWhenUsed="0"/>
-    <w:lsdException w:name="Medium Shading 1 Accent 5" w:semiHidden="0" w:uiPriority="63" w:unhideWhenUsed="0"/>
-    <w:lsdException w:name="Medium Shading 2 Accent 5" w:semiHidden="0" w:uiPriority="64" w:unhideWhenUsed="0"/>
-    <w:lsdException w:name="Medium List 1 Accent 5" w:semiHidden="0" w:uiPriority="65" w:unhideWhenUsed="0"/>
-    <w:lsdException w:name="Medium List 2 Accent 5" w:semiHidden="0" w:uiPriority="66" w:unhideWhenUsed="0"/>
-    <w:lsdException w:name="Medium Grid 1 Accent 5" w:semiHidden="0" w:uiPriority="67" w:unhideWhenUsed="0"/>
-    <w:lsdException w:name="Medium Grid 2 Accent 5" w:semiHidden="0" w:uiPriority="68" w:unhideWhenUsed="0"/>
-    <w:lsdException w:name="Medium Grid 3 Accent 5" w:semiHidden="0" w:uiPriority="69" w:unhideWhenUsed="0"/>
-    <w:lsdException w:name="Dark List Accent 5" w:semiHidden="0" w:uiPriority="70" w:unhideWhenUsed="0"/>
-    <w:lsdException w:name="Colorful Shading Accent 5" w:semiHidden="0" w:uiPriority="71" w:unhideWhenUsed="0"/>
-    <w:lsdException w:name="Colorful List Accent 5" w:semiHidden="0" w:uiPriority="72" w:unhideWhenUsed="0"/>
-    <w:lsdException w:name="Colorful Grid Accent 5" w:semiHidden="0" w:uiPriority="73" w:unhideWhenUsed="0"/>
-    <w:lsdException w:name="Light Shading Accent 6" w:semiHidden="0" w:uiPriority="60" w:unhideWhenUsed="0"/>
-    <w:lsdException w:name="Light List Accent 6" w:semiHidden="0" w:uiPriority="61" w:unhideWhenUsed="0"/>
-    <w:lsdException w:name="Light Grid Accent 6" w:semiHidden="0" w:uiPriority="62" w:unhideWhenUsed="0"/>
-    <w:lsdException w:name="Medium Shading 1 Accent 6" w:semiHidden="0" w:uiPriority="63" w:unhideWhenUsed="0"/>
-    <w:lsdException w:name="Medium Shading 2 Accent 6" w:semiHidden="0" w:uiPriority="64" w:unhideWhenUsed="0"/>
-    <w:lsdException w:name="Medium List 1 Accent 6" w:semiHidden="0" w:uiPriority="65" w:unhideWhenUsed="0"/>
-    <w:lsdException w:name="Medium List 2 Accent 6" w:semiHidden="0" w:uiPriority="66" w:unhideWhenUsed="0"/>
-    <w:lsdException w:name="Medium Grid 1 Accent 6" w:semiHidden="0" w:uiPriority="67" w:unhideWhenUsed="0"/>
-    <w:lsdException w:name="Medium Grid 2 Accent 6" w:semiHidden="0" w:uiPriority="68" w:unhideWhenUsed="0"/>
-    <w:lsdException w:name="Medium Grid 3 Accent 6" w:semiHidden="0" w:uiPriority="69" w:unhideWhenUsed="0"/>
-    <w:lsdException w:name="Dark List Accent 6" w:semiHidden="0" w:uiPriority="70" w:unhideWhenUsed="0"/>
-    <w:lsdException w:name="Colorful Shading Accent 6" w:semiHidden="0" w:uiPriority="71" w:unhideWhenUsed="0"/>
-    <w:lsdException w:name="Colorful List Accent 6" w:semiHidden="0" w:uiPriority="72" w:unhideWhenUsed="0"/>
-    <w:lsdException w:name="Colorful Grid Accent 6" w:semiHidden="0" w:uiPriority="73" w:unhideWhenUsed="0"/>
-    <w:lsdException w:name="Subtle Emphasis" w:semiHidden="0" w:uiPriority="19" w:unhideWhenUsed="0" w:qFormat="1"/>
-    <w:lsdException w:name="Intense Emphasis" w:semiHidden="0" w:uiPriority="21" w:unhideWhenUsed="0" w:qFormat="1"/>
-    <w:lsdException w:name="Subtle Reference" w:semiHidden="0" w:uiPriority="31" w:unhideWhenUsed="0" w:qFormat="1"/>
-    <w:lsdException w:name="Intense Reference" w:semiHidden="0" w:uiPriority="32" w:unhideWhenUsed="0" w:qFormat="1"/>
-    <w:lsdException w:name="Book Title" w:semiHidden="0" w:uiPriority="33" w:unhideWhenUsed="0" w:qFormat="1"/>
+    <w:lsdException w:name="List Paragraph" w:uiPriority="34" w:semiHidden="0" w:unhideWhenUsed="0" w:qFormat="1"/>
+    <w:lsdException w:name="Quote" w:uiPriority="29" w:semiHidden="0" w:unhideWhenUsed="0" w:qFormat="1"/>
+    <w:lsdException w:name="Intense Quote" w:uiPriority="30" w:semiHidden="0" w:unhideWhenUsed="0" w:qFormat="1"/>
+    <w:lsdException w:name="Medium List 2 Accent 1" w:uiPriority="66" w:semiHidden="0" w:unhideWhenUsed="0"/>
+    <w:lsdException w:name="Medium Grid 1 Accent 1" w:uiPriority="67" w:semiHidden="0" w:unhideWhenUsed="0"/>
+    <w:lsdException w:name="Medium Grid 2 Accent 1" w:uiPriority="68" w:semiHidden="0" w:unhideWhenUsed="0"/>
+    <w:lsdException w:name="Medium Grid 3 Accent 1" w:uiPriority="69" w:semiHidden="0" w:unhideWhenUsed="0"/>
+    <w:lsdException w:name="Dark List Accent 1" w:uiPriority="70" w:semiHidden="0" w:unhideWhenUsed="0"/>
+    <w:lsdException w:name="Colorful Shading Accent 1" w:uiPriority="71" w:semiHidden="0" w:unhideWhenUsed="0"/>
+    <w:lsdException w:name="Colorful List Accent 1" w:uiPriority="72" w:semiHidden="0" w:unhideWhenUsed="0"/>
+    <w:lsdException w:name="Colorful Grid Accent 1" w:uiPriority="73" w:semiHidden="0" w:unhideWhenUsed="0"/>
+    <w:lsdException w:name="Light Shading Accent 2" w:uiPriority="60" w:semiHidden="0" w:unhideWhenUsed="0"/>
+    <w:lsdException w:name="Light List Accent 2" w:uiPriority="61" w:semiHidden="0" w:unhideWhenUsed="0"/>
+    <w:lsdException w:name="Light Grid Accent 2" w:uiPriority="62" w:semiHidden="0" w:unhideWhenUsed="0"/>
+    <w:lsdException w:name="Medium Shading 1 Accent 2" w:uiPriority="63" w:semiHidden="0" w:unhideWhenUsed="0"/>
+    <w:lsdException w:name="Medium Shading 2 Accent 2" w:uiPriority="64" w:semiHidden="0" w:unhideWhenUsed="0"/>
+    <w:lsdException w:name="Medium List 1 Accent 2" w:uiPriority="65" w:semiHidden="0" w:unhideWhenUsed="0"/>
+    <w:lsdException w:name="Medium List 2 Accent 2" w:uiPriority="66" w:semiHidden="0" w:unhideWhenUsed="0"/>
+    <w:lsdException w:name="Medium Grid 1 Accent 2" w:uiPriority="67" w:semiHidden="0" w:unhideWhenUsed="0"/>
+    <w:lsdException w:name="Medium Grid 2 Accent 2" w:uiPriority="68" w:semiHidden="0" w:unhideWhenUsed="0"/>
+    <w:lsdException w:name="Medium Grid 3 Accent 2" w:uiPriority="69" w:semiHidden="0" w:unhideWhenUsed="0"/>
+    <w:lsdException w:name="Dark List Accent 2" w:uiPriority="70" w:semiHidden="0" w:unhideWhenUsed="0"/>
+    <w:lsdException w:name="Colorful Shading Accent 2" w:uiPriority="71" w:semiHidden="0" w:unhideWhenUsed="0"/>
+    <w:lsdException w:name="Colorful List Accent 2" w:uiPriority="72" w:semiHidden="0" w:unhideWhenUsed="0"/>
+    <w:lsdException w:name="Colorful Grid Accent 2" w:uiPriority="73" w:semiHidden="0" w:unhideWhenUsed="0"/>
+    <w:lsdException w:name="Light Shading Accent 3" w:uiPriority="60" w:semiHidden="0" w:unhideWhenUsed="0"/>
+    <w:lsdException w:name="Light List Accent 3" w:uiPriority="61" w:semiHidden="0" w:unhideWhenUsed="0"/>
+    <w:lsdException w:name="Light Grid Accent 3" w:uiPriority="62" w:semiHidden="0" w:unhideWhenUsed="0"/>
+    <w:lsdException w:name="Medium Shading 1 Accent 3" w:uiPriority="63" w:semiHidden="0" w:unhideWhenUsed="0"/>
+    <w:lsdException w:name="Medium Shading 2 Accent 3" w:uiPriority="64" w:semiHidden="0" w:unhideWhenUsed="0"/>
+    <w:lsdException w:name="Medium List 1 Accent 3" w:uiPriority="65" w:semiHidden="0" w:unhideWhenUsed="0"/>
+    <w:lsdException w:name="Medium List 2 Accent 3" w:uiPriority="66" w:semiHidden="0" w:unhideWhenUsed="0"/>
+    <w:lsdException w:name="Medium Grid 1 Accent 3" w:uiPriority="67" w:semiHidden="0" w:unhideWhenUsed="0"/>
+    <w:lsdException w:name="Medium Grid 2 Accent 3" w:uiPriority="68" w:semiHidden="0" w:unhideWhenUsed="0"/>
+    <w:lsdException w:name="Medium Grid 3 Accent 3" w:uiPriority="69" w:semiHidden="0" w:unhideWhenUsed="0"/>
+    <w:lsdException w:name="Dark List Accent 3" w:uiPriority="70" w:semiHidden="0" w:unhideWhenUsed="0"/>
+    <w:lsdException w:name="Colorful Shading Accent 3" w:uiPriority="71" w:semiHidden="0" w:unhideWhenUsed="0"/>
+    <w:lsdException w:name="Colorful List Accent 3" w:uiPriority="72" w:semiHidden="0" w:unhideWhenUsed="0"/>
+    <w:lsdException w:name="Colorful Grid Accent 3" w:uiPriority="73" w:semiHidden="0" w:unhideWhenUsed="0"/>
+    <w:lsdException w:name="Light Shading Accent 4" w:uiPriority="60" w:semiHidden="0" w:unhideWhenUsed="0"/>
+    <w:lsdException w:name="Light List Accent 4" w:uiPriority="61" w:semiHidden="0" w:unhideWhenUsed="0"/>
+    <w:lsdException w:name="Light Grid Accent 4" w:uiPriority="62" w:semiHidden="0" w:unhideWhenUsed="0"/>
+    <w:lsdException w:name="Medium Shading 1 Accent 4" w:uiPriority="63" w:semiHidden="0" w:unhideWhenUsed="0"/>
+    <w:lsdException w:name="Medium Shading 2 Accent 4" w:uiPriority="64" w:semiHidden="0" w:unhideWhenUsed="0"/>
+    <w:lsdException w:name="Medium List 1 Accent 4" w:uiPriority="65" w:semiHidden="0" w:unhideWhenUsed="0"/>
+    <w:lsdException w:name="Medium List 2 Accent 4" w:uiPriority="66" w:semiHidden="0" w:unhideWhenUsed="0"/>
+    <w:lsdException w:name="Medium Grid 1 Accent 4" w:uiPriority="67" w:semiHidden="0" w:unhideWhenUsed="0"/>
+    <w:lsdException w:name="Medium Grid 2 Accent 4" w:uiPriority="68" w:semiHidden="0" w:unhideWhenUsed="0"/>
+    <w:lsdException w:name="Medium Grid 3 Accent 4" w:uiPriority="69" w:semiHidden="0" w:unhideWhenUsed="0"/>
+    <w:lsdException w:name="Dark List Accent 4" w:uiPriority="70" w:semiHidden="0" w:unhideWhenUsed="0"/>
+    <w:lsdException w:name="Colorful Shading Accent 4" w:uiPriority="71" w:semiHidden="0" w:unhideWhenUsed="0"/>
+    <w:lsdException w:name="Colorful List Accent 4" w:uiPriority="72" w:semiHidden="0" w:unhideWhenUsed="0"/>
+    <w:lsdException w:name="Colorful Grid Accent 4" w:uiPriority="73" w:semiHidden="0" w:unhideWhenUsed="0"/>
+    <w:lsdException w:name="Light Shading Accent 5" w:uiPriority="60" w:semiHidden="0" w:unhideWhenUsed="0"/>
+    <w:lsdException w:name="Light List Accent 5" w:uiPriority="61" w:semiHidden="0" w:unhideWhenUsed="0"/>
+    <w:lsdException w:name="Light Grid Accent 5" w:uiPriority="62" w:semiHidden="0" w:unhideWhenUsed="0"/>
+    <w:lsdException w:name="Medium Shading 1 Accent 5" w:uiPriority="63" w:semiHidden="0" w:unhideWhenUsed="0"/>
+    <w:lsdException w:name="Medium Shading 2 Accent 5" w:uiPriority="64" w:semiHidden="0" w:unhideWhenUsed="0"/>
+    <w:lsdException w:name="Medium List 1 Accent 5" w:uiPriority="65" w:semiHidden="0" w:unhideWhenUsed="0"/>
+    <w:lsdException w:name="Medium List 2 Accent 5" w:uiPriority="66" w:semiHidden="0" w:unhideWhenUsed="0"/>
+    <w:lsdException w:name="Medium Grid 1 Accent 5" w:uiPriority="67" w:semiHidden="0" w:unhideWhenUsed="0"/>
+    <w:lsdException w:name="Medium Grid 2 Accent 5" w:uiPriority="68" w:semiHidden="0" w:unhideWhenUsed="0"/>
+    <w:lsdException w:name="Medium Grid 3 Accent 5" w:uiPriority="69" w:semiHidden="0" w:unhideWhenUsed="0"/>
+    <w:lsdException w:name="Dark List Accent 5" w:uiPriority="70" w:semiHidden="0" w:unhideWhenUsed="0"/>
+    <w:lsdException w:name="Colorful Shading Accent 5" w:uiPriority="71" w:semiHidden="0" w:unhideWhenUsed="0"/>
+    <w:lsdException w:name="Colorful List Accent 5" w:uiPriority="72" w:semiHidden="0" w:unhideWhenUsed="0"/>
+    <w:lsdException w:name="Colorful Grid Accent 5" w:uiPriority="73" w:semiHidden="0" w:unhideWhenUsed="0"/>
+    <w:lsdException w:name="Light Shading Accent 6" w:uiPriority="60" w:semiHidden="0" w:unhideWhenUsed="0"/>
+    <w:lsdException w:name="Light List Accent 6" w:uiPriority="61" w:semiHidden="0" w:unhideWhenUsed="0"/>
+    <w:lsdException w:name="Light Grid Accent 6" w:uiPriority="62" w:semiHidden="0" w:unhideWhenUsed="0"/>
+    <w:lsdException w:name="Medium Shading 1 Accent 6" w:uiPriority="63" w:semiHidden="0" w:unhideWhenUsed="0"/>
+    <w:lsdException w:name="Medium Shading 2 Accent 6" w:uiPriority="64" w:semiHidden="0" w:unhideWhenUsed="0"/>
+    <w:lsdException w:name="Medium List 1 Accent 6" w:uiPriority="65" w:semiHidden="0" w:unhideWhenUsed="0"/>
+    <w:lsdException w:name="Medium List 2 Accent 6" w:uiPriority="66" w:semiHidden="0" w:unhideWhenUsed="0"/>
+    <w:lsdException w:name="Medium Grid 1 Accent 6" w:uiPriority="67" w:semiHidden="0" w:unhideWhenUsed="0"/>
+    <w:lsdException w:name="Medium Grid 2 Accent 6" w:uiPriority="68" w:semiHidden="0" w:unhideWhenUsed="0"/>
+    <w:lsdException w:name="Medium Grid 3 Accent 6" w:uiPriority="69" w:semiHidden="0" w:unhideWhenUsed="0"/>
+    <w:lsdException w:name="Dark List Accent 6" w:uiPriority="70" w:semiHidden="0" w:unhideWhenUsed="0"/>
+    <w:lsdException w:name="Colorful Shading Accent 6" w:uiPriority="71" w:semiHidden="0" w:unhideWhenUsed="0"/>
+    <w:lsdException w:name="Colorful List Accent 6" w:uiPriority="72" w:semiHidden="0" w:unhideWhenUsed="0"/>
+    <w:lsdException w:name="Colorful Grid Accent 6" w:uiPriority="73" w:semiHidden="0" w:unhideWhenUsed="0"/>
+    <w:lsdException w:name="Subtle Emphasis" w:uiPriority="19" w:semiHidden="0" w:unhideWhenUsed="0" w:qFormat="1"/>
+    <w:lsdException w:name="Intense Emphasis" w:uiPriority="21" w:semiHidden="0" w:unhideWhenUsed="0" w:qFormat="1"/>
+    <w:lsdException w:name="Subtle Reference" w:uiPriority="31" w:semiHidden="0" w:unhideWhenUsed="0" w:qFormat="1"/>
+    <w:lsdException w:name="Intense Reference" w:uiPriority="32" w:semiHidden="0" w:unhideWhenUsed="0" w:qFormat="1"/>
+    <w:lsdException w:name="Book Title" w:uiPriority="33" w:semiHidden="0" w:unhideWhenUsed="0" w:qFormat="1"/>
     <w:lsdException w:name="Bibliography" w:uiPriority="37"/>
     <w:lsdException w:name="TOC Heading" w:uiPriority="39" w:qFormat="1"/>
   </w:latentStyles>
-  <w:style w:type="paragraph" w:default="1" w:styleId="Normal">
+  <w:style w:type="paragraph" w:styleId="Normal" w:default="1">
     <w:name w:val="Normal"/>
     <w:qFormat/>
     <w:rsid w:val="00384613"/>
   </w:style>
-  <w:style w:type="character" w:default="1" w:styleId="DefaultParagraphFont">
+  <w:style w:type="character" w:styleId="DefaultParagraphFont" w:default="1">
     <w:name w:val="Default Paragraph Font"/>
     <w:uiPriority w:val="1"/>
     <w:semiHidden/>
     <w:unhideWhenUsed/>
   </w:style>
-  <w:style w:type="table" w:default="1" w:styleId="TableNormal">
+  <w:style w:type="table" w:styleId="TableNormal" w:default="1">
     <w:name w:val="Normal Table"/>
     <w:uiPriority w:val="99"/>
     <w:semiHidden/>
@@ -2161,7 +2230,7 @@
       </w:tblCellMar>
     </w:tblPr>
   </w:style>
-  <w:style w:type="numbering" w:default="1" w:styleId="NoList">
+  <w:style w:type="numbering" w:styleId="NoList" w:default="1">
     <w:name w:val="No List"/>
     <w:uiPriority w:val="99"/>
     <w:semiHidden/>
@@ -2181,7 +2250,7 @@
       </w:tabs>
     </w:pPr>
   </w:style>
-  <w:style w:type="character" w:customStyle="1" w:styleId="HeaderChar">
+  <w:style w:type="character" w:styleId="HeaderChar" w:customStyle="1">
     <w:name w:val="Header Char"/>
     <w:basedOn w:val="DefaultParagraphFont"/>
     <w:link w:val="Header"/>
@@ -2202,7 +2271,7 @@
       </w:tabs>
     </w:pPr>
   </w:style>
-  <w:style w:type="character" w:customStyle="1" w:styleId="FooterChar">
+  <w:style w:type="character" w:styleId="FooterChar" w:customStyle="1">
     <w:name w:val="Footer Char"/>
     <w:basedOn w:val="DefaultParagraphFont"/>
     <w:link w:val="Footer"/>
@@ -2223,7 +2292,7 @@
       <w:szCs w:val="16"/>
     </w:rPr>
   </w:style>
-  <w:style w:type="character" w:customStyle="1" w:styleId="BalloonTextChar">
+  <w:style w:type="character" w:styleId="BalloonTextChar" w:customStyle="1">
     <w:name w:val="Balloon Text Char"/>
     <w:basedOn w:val="DefaultParagraphFont"/>
     <w:link w:val="BalloonText"/>
@@ -2235,6 +2304,32 @@
       <w:sz w:val="16"/>
       <w:szCs w:val="16"/>
     </w:rPr>
+  </w:style>
+  <w:style xmlns:w="http://schemas.openxmlformats.org/wordprocessingml/2006/main" w:type="table" w:styleId="TableGrid">
+    <w:name xmlns:w="http://schemas.openxmlformats.org/wordprocessingml/2006/main" w:val="Table Grid"/>
+    <w:basedOn xmlns:w="http://schemas.openxmlformats.org/wordprocessingml/2006/main" w:val="TableNormal"/>
+    <w:uiPriority xmlns:w="http://schemas.openxmlformats.org/wordprocessingml/2006/main" w:val="59"/>
+    <w:rsid xmlns:w="http://schemas.openxmlformats.org/wordprocessingml/2006/main" w:val="00FB4123"/>
+    <w:pPr xmlns:w="http://schemas.openxmlformats.org/wordprocessingml/2006/main">
+      <w:spacing w:after="0" w:line="240" w:lineRule="auto"/>
+    </w:pPr>
+    <w:tblPr xmlns:w="http://schemas.openxmlformats.org/wordprocessingml/2006/main">
+      <w:tblInd w:w="0" w:type="dxa"/>
+      <w:tblBorders>
+        <w:top w:val="single" w:color="000000" w:themeColor="text1" w:sz="4" w:space="0"/>
+        <w:left w:val="single" w:color="000000" w:themeColor="text1" w:sz="4" w:space="0"/>
+        <w:bottom w:val="single" w:color="000000" w:themeColor="text1" w:sz="4" w:space="0"/>
+        <w:right w:val="single" w:color="000000" w:themeColor="text1" w:sz="4" w:space="0"/>
+        <w:insideH w:val="single" w:color="000000" w:themeColor="text1" w:sz="4" w:space="0"/>
+        <w:insideV w:val="single" w:color="000000" w:themeColor="text1" w:sz="4" w:space="0"/>
+      </w:tblBorders>
+      <w:tblCellMar>
+        <w:top w:w="0" w:type="dxa"/>
+        <w:left w:w="108" w:type="dxa"/>
+        <w:bottom w:w="0" w:type="dxa"/>
+        <w:right w:w="108" w:type="dxa"/>
+      </w:tblCellMar>
+    </w:tblPr>
   </w:style>
 </w:styles>
 </file>
